--- a/Documents/ThietKeKienTruc.docx
+++ b/Documents/ThietKeKienTruc.docx
@@ -961,8 +961,6 @@
               </w:rPr>
               <w:t>1612800,1612785</w:t>
             </w:r>
-            <w:bookmarkStart w:id="0" w:name="_GoBack"/>
-            <w:bookmarkEnd w:id="0"/>
           </w:p>
         </w:tc>
       </w:tr>
@@ -1706,8 +1704,8 @@
           <w:lang w:val="en-US"/>
         </w:rPr>
       </w:pPr>
-      <w:bookmarkStart w:id="1" w:name="_Toc176927905"/>
-      <w:bookmarkStart w:id="2" w:name="_Toc9871354"/>
+      <w:bookmarkStart w:id="0" w:name="_Toc176927905"/>
+      <w:bookmarkStart w:id="1" w:name="_Toc9871354"/>
       <w:r>
         <w:rPr>
           <w:color w:val="000000" w:themeColor="text1"/>
@@ -1716,8 +1714,8 @@
         <w:lastRenderedPageBreak/>
         <w:t>Kiến trúc hệ thống</w:t>
       </w:r>
+      <w:bookmarkEnd w:id="0"/>
       <w:bookmarkEnd w:id="1"/>
-      <w:bookmarkEnd w:id="2"/>
     </w:p>
     <w:p>
       <w:pPr>
@@ -1764,7 +1762,7 @@
           <w:lang w:val="en-US"/>
         </w:rPr>
         <w:drawing>
-          <wp:inline distT="0" distB="0" distL="0" distR="0">
+          <wp:inline distT="0" distB="0" distL="0" distR="0" wp14:anchorId="40536283" wp14:editId="59F70073">
             <wp:extent cx="5924550" cy="1416326"/>
             <wp:effectExtent l="0" t="0" r="0" b="0"/>
             <wp:docPr id="1" name="Picture 1" descr="A close up of a sign&#10;&#10;Description automatically generated"/>
@@ -2098,8 +2096,8 @@
         </w:rPr>
         <w:br w:type="page"/>
       </w:r>
-      <w:bookmarkStart w:id="3" w:name="_Toc176927906"/>
-      <w:bookmarkStart w:id="4" w:name="_Toc9871355"/>
+      <w:bookmarkStart w:id="2" w:name="_Toc176927906"/>
+      <w:bookmarkStart w:id="3" w:name="_Toc9871355"/>
       <w:r>
         <w:rPr>
           <w:color w:val="000000" w:themeColor="text1"/>
@@ -2107,8 +2105,8 @@
         <w:lastRenderedPageBreak/>
         <w:t>Mô tả chi tiết từng thành phần trong hệ thống</w:t>
       </w:r>
+      <w:bookmarkEnd w:id="2"/>
       <w:bookmarkEnd w:id="3"/>
-      <w:bookmarkEnd w:id="4"/>
     </w:p>
     <w:p>
       <w:pPr>
@@ -2118,7 +2116,7 @@
           <w:lang w:val="en-US"/>
         </w:rPr>
       </w:pPr>
-      <w:bookmarkStart w:id="5" w:name="_Toc9871356"/>
+      <w:bookmarkStart w:id="4" w:name="_Toc9871356"/>
       <w:r>
         <w:rPr>
           <w:noProof/>
@@ -2126,7 +2124,7 @@
         </w:rPr>
         <w:t>Client</w:t>
       </w:r>
-      <w:bookmarkEnd w:id="5"/>
+      <w:bookmarkEnd w:id="4"/>
     </w:p>
     <w:p>
       <w:pPr>
@@ -2151,26 +2149,22 @@
           <w:noProof/>
         </w:rPr>
         <w:drawing>
-          <wp:inline distT="0" distB="0" distL="0" distR="0" wp14:anchorId="78160CE1" wp14:editId="00F8FEAA">
-            <wp:extent cx="5732145" cy="3001645"/>
-            <wp:effectExtent l="0" t="0" r="1905" b="8255"/>
-            <wp:docPr id="2" name="Picture 2" descr="A close up of a map&#10;&#10;Description automatically generated"/>
-            <wp:cNvGraphicFramePr/>
+          <wp:inline distT="0" distB="0" distL="0" distR="0" wp14:anchorId="02D0457D" wp14:editId="27291D26">
+            <wp:extent cx="5732145" cy="3622675"/>
+            <wp:effectExtent l="0" t="0" r="1905" b="0"/>
+            <wp:docPr id="4" name="Picture 4"/>
+            <wp:cNvGraphicFramePr>
+              <a:graphicFrameLocks xmlns:a="http://schemas.openxmlformats.org/drawingml/2006/main" noChangeAspect="1"/>
+            </wp:cNvGraphicFramePr>
             <a:graphic xmlns:a="http://schemas.openxmlformats.org/drawingml/2006/main">
               <a:graphicData uri="http://schemas.openxmlformats.org/drawingml/2006/picture">
                 <pic:pic xmlns:pic="http://schemas.openxmlformats.org/drawingml/2006/picture">
                   <pic:nvPicPr>
-                    <pic:cNvPr id="2" name="Picture 2" descr="A close up of a map&#10;&#10;Description automatically generated"/>
+                    <pic:cNvPr id="1" name=""/>
                     <pic:cNvPicPr/>
                   </pic:nvPicPr>
                   <pic:blipFill>
-                    <a:blip r:embed="rId8">
-                      <a:extLst>
-                        <a:ext uri="{28A0092B-C50C-407E-A947-70E740481C1C}">
-                          <a14:useLocalDpi xmlns:a14="http://schemas.microsoft.com/office/drawing/2010/main" val="0"/>
-                        </a:ext>
-                      </a:extLst>
-                    </a:blip>
+                    <a:blip r:embed="rId8"/>
                     <a:stretch>
                       <a:fillRect/>
                     </a:stretch>
@@ -2178,7 +2172,7 @@
                   <pic:spPr>
                     <a:xfrm>
                       <a:off x="0" y="0"/>
-                      <a:ext cx="5732145" cy="3001645"/>
+                      <a:ext cx="5732145" cy="3622675"/>
                     </a:xfrm>
                     <a:prstGeom prst="rect">
                       <a:avLst/>
@@ -2523,7 +2517,7 @@
               <w:rPr>
                 <w:lang w:val="en-US"/>
               </w:rPr>
-              <w:t>Báo cáo hóa đơn</w:t>
+              <w:t>Phí dịch vụ</w:t>
             </w:r>
           </w:p>
         </w:tc>
@@ -2550,7 +2544,13 @@
               <w:rPr>
                 <w:lang w:val="en-US"/>
               </w:rPr>
-              <w:t xml:space="preserve"> doanh thu</w:t>
+              <w:t xml:space="preserve"> </w:t>
+            </w:r>
+            <w:r>
+              <w:rPr>
+                <w:lang w:val="en-US"/>
+              </w:rPr>
+              <w:t>hóa đơn</w:t>
             </w:r>
           </w:p>
         </w:tc>
@@ -2624,14 +2624,14 @@
           <w:lang w:val="en-US"/>
         </w:rPr>
       </w:pPr>
-      <w:bookmarkStart w:id="6" w:name="_Toc9871357"/>
+      <w:bookmarkStart w:id="5" w:name="_Toc9871357"/>
       <w:r>
         <w:rPr>
           <w:lang w:val="en-US"/>
         </w:rPr>
         <w:t>Server</w:t>
       </w:r>
-      <w:bookmarkEnd w:id="6"/>
+      <w:bookmarkEnd w:id="5"/>
     </w:p>
     <w:p>
       <w:pPr>
@@ -2644,7 +2644,7 @@
           <w:noProof/>
         </w:rPr>
         <w:drawing>
-          <wp:inline distT="0" distB="0" distL="0" distR="0" wp14:anchorId="63A6E204" wp14:editId="7FD71D70">
+          <wp:inline distT="0" distB="0" distL="0" distR="0" wp14:anchorId="56F0DE0C" wp14:editId="7183600D">
             <wp:extent cx="5162550" cy="1104900"/>
             <wp:effectExtent l="0" t="0" r="0" b="0"/>
             <wp:docPr id="7" name="Picture 7"/>
@@ -2812,6 +2812,7 @@
                 <w:color w:val="000000" w:themeColor="text1"/>
                 <w:szCs w:val="26"/>
               </w:rPr>
+              <w:lastRenderedPageBreak/>
               <w:t>K</w:t>
             </w:r>
             <w:r>
@@ -2850,7 +2851,7 @@
                 <w:color w:val="000000" w:themeColor="text1"/>
                 <w:szCs w:val="26"/>
               </w:rPr>
-              <w:t xml:space="preserve"> GET và POST</w:t>
+              <w:t xml:space="preserve"> GET</w:t>
             </w:r>
             <w:r>
               <w:rPr>
@@ -2858,7 +2859,38 @@
                 <w:szCs w:val="26"/>
                 <w:lang w:val="en-US"/>
               </w:rPr>
-              <w:t>,trả lời yêu cầu GET và POST</w:t>
+              <w:t>, PUT, DELETE</w:t>
+            </w:r>
+            <w:r>
+              <w:rPr>
+                <w:color w:val="000000" w:themeColor="text1"/>
+                <w:szCs w:val="26"/>
+              </w:rPr>
+              <w:t xml:space="preserve"> và POST</w:t>
+            </w:r>
+            <w:r>
+              <w:rPr>
+                <w:color w:val="000000" w:themeColor="text1"/>
+                <w:szCs w:val="26"/>
+                <w:lang w:val="en-US"/>
+              </w:rPr>
+              <w:t>,trả lời yêu cầu GET</w:t>
+            </w:r>
+            <w:r>
+              <w:rPr>
+                <w:color w:val="000000" w:themeColor="text1"/>
+                <w:szCs w:val="26"/>
+                <w:lang w:val="en-US"/>
+              </w:rPr>
+              <w:t>, PUT, DELETE</w:t>
+            </w:r>
+            <w:r>
+              <w:rPr>
+                <w:color w:val="000000" w:themeColor="text1"/>
+                <w:szCs w:val="26"/>
+                <w:lang w:val="en-US"/>
+              </w:rPr>
+              <w:t xml:space="preserve"> và POST</w:t>
             </w:r>
           </w:p>
         </w:tc>
@@ -2878,15 +2910,14 @@
           <w:lang w:val="en-US"/>
         </w:rPr>
       </w:pPr>
-      <w:bookmarkStart w:id="7" w:name="_Toc9871358"/>
+      <w:bookmarkStart w:id="6" w:name="_Toc9871358"/>
       <w:r>
         <w:rPr>
           <w:lang w:val="en-US"/>
         </w:rPr>
-        <w:lastRenderedPageBreak/>
         <w:t>Database</w:t>
       </w:r>
-      <w:bookmarkEnd w:id="7"/>
+      <w:bookmarkEnd w:id="6"/>
     </w:p>
     <w:p>
       <w:pPr>
@@ -2914,10 +2945,10 @@
           <w:noProof/>
         </w:rPr>
         <w:drawing>
-          <wp:inline distT="0" distB="0" distL="0" distR="0" wp14:anchorId="29700512" wp14:editId="6EA3B94B">
-            <wp:extent cx="5732145" cy="2922905"/>
-            <wp:effectExtent l="0" t="0" r="1905" b="0"/>
-            <wp:docPr id="3" name="Picture 3"/>
+          <wp:inline distT="0" distB="0" distL="0" distR="0" wp14:anchorId="085DD24E" wp14:editId="18E1DB15">
+            <wp:extent cx="5732145" cy="3516630"/>
+            <wp:effectExtent l="0" t="0" r="1905" b="7620"/>
+            <wp:docPr id="8" name="Picture 8"/>
             <wp:cNvGraphicFramePr>
               <a:graphicFrameLocks xmlns:a="http://schemas.openxmlformats.org/drawingml/2006/main" noChangeAspect="1"/>
             </wp:cNvGraphicFramePr>
@@ -2937,7 +2968,7 @@
                   <pic:spPr>
                     <a:xfrm>
                       <a:off x="0" y="0"/>
-                      <a:ext cx="5732145" cy="2922905"/>
+                      <a:ext cx="5732145" cy="3516630"/>
                     </a:xfrm>
                     <a:prstGeom prst="rect">
                       <a:avLst/>
@@ -3272,7 +3303,7 @@
               <w:rPr>
                 <w:lang w:val="en-US"/>
               </w:rPr>
-              <w:t>Báo cáo hóa đơn</w:t>
+              <w:t>Phí dịch vụ</w:t>
             </w:r>
           </w:p>
         </w:tc>
@@ -3292,8 +3323,16 @@
               <w:rPr>
                 <w:lang w:val="en-US"/>
               </w:rPr>
-              <w:t>Lưu trữ doanh thu</w:t>
-            </w:r>
+              <w:t xml:space="preserve">Lưu trữ </w:t>
+            </w:r>
+            <w:r>
+              <w:rPr>
+                <w:lang w:val="en-US"/>
+              </w:rPr>
+              <w:t>phí dịch vụ</w:t>
+            </w:r>
+            <w:bookmarkStart w:id="7" w:name="_GoBack"/>
+            <w:bookmarkEnd w:id="7"/>
           </w:p>
         </w:tc>
       </w:tr>
@@ -3439,7 +3478,7 @@
               <w:lang w:val="en-US"/>
             </w:rPr>
             <w:drawing>
-              <wp:anchor distT="0" distB="0" distL="114300" distR="114300" simplePos="0" relativeHeight="251661312" behindDoc="1" locked="0" layoutInCell="1" allowOverlap="1" wp14:anchorId="06EE9745" wp14:editId="0A2DDB5B">
+              <wp:anchor distT="0" distB="0" distL="114300" distR="114300" simplePos="0" relativeHeight="251661312" behindDoc="1" locked="0" layoutInCell="1" allowOverlap="1" wp14:anchorId="3342591F" wp14:editId="1361B622">
                 <wp:simplePos x="0" y="0"/>
                 <wp:positionH relativeFrom="column">
                   <wp:posOffset>-920446</wp:posOffset>
@@ -3596,7 +3635,7 @@
         <w:lang w:val="en-US"/>
       </w:rPr>
       <w:drawing>
-        <wp:anchor distT="0" distB="0" distL="114300" distR="114300" simplePos="0" relativeHeight="251694592" behindDoc="1" locked="0" layoutInCell="1" allowOverlap="1" wp14:anchorId="3A1FEE4B" wp14:editId="7605916E">
+        <wp:anchor distT="0" distB="0" distL="114300" distR="114300" simplePos="0" relativeHeight="251694592" behindDoc="1" locked="0" layoutInCell="1" allowOverlap="1" wp14:anchorId="01EC96D5" wp14:editId="6C6329AA">
           <wp:simplePos x="0" y="0"/>
           <wp:positionH relativeFrom="column">
             <wp:posOffset>-529204</wp:posOffset>
